--- a/SpesaIntelligente/Spesa Intelligente.docx
+++ b/SpesaIntelligente/Spesa Intelligente.docx
@@ -3,188 +3,365 @@
 <w:document xmlns:wpc="http://schemas.microsoft.com/office/word/2010/wordprocessingCanvas" xmlns:cx="http://schemas.microsoft.com/office/drawing/2014/chartex" xmlns:cx1="http://schemas.microsoft.com/office/drawing/2015/9/8/chartex" xmlns:cx2="http://schemas.microsoft.com/office/drawing/2015/10/21/chartex" xmlns:cx3="http://schemas.microsoft.com/office/drawing/2016/5/9/chartex" xmlns:cx4="http://schemas.microsoft.com/office/drawing/2016/5/10/chartex" xmlns:cx5="http://schemas.microsoft.com/office/drawing/2016/5/11/chartex" xmlns:cx6="http://schemas.microsoft.com/office/drawing/2016/5/12/chartex" xmlns:cx7="http://schemas.microsoft.com/office/drawing/2016/5/13/chartex" xmlns:cx8="http://schemas.microsoft.com/office/drawing/2016/5/14/chartex" xmlns:mc="http://schemas.openxmlformats.org/markup-compatibility/2006" xmlns:aink="http://schemas.microsoft.com/office/drawing/2016/ink" xmlns:am3d="http://schemas.microsoft.com/office/drawing/2017/model3d" xmlns:o="urn:schemas-microsoft-com:office:office" xmlns:oel="http://schemas.microsoft.com/office/2019/extlst" xmlns:r="http://schemas.openxmlformats.org/officeDocument/2006/relationships" xmlns:m="http://schemas.openxmlformats.org/officeDocument/2006/math" xmlns:v="urn:schemas-microsoft-com:vml" xmlns:wp14="http://schemas.microsoft.com/office/word/2010/wordprocessingDrawing" xmlns:wp="http://schemas.openxmlformats.org/drawingml/2006/wordprocessingDrawing" xmlns:w10="urn:schemas-microsoft-com:office:word" xmlns:w="http://schemas.openxmlformats.org/wordprocessingml/2006/main" xmlns:w14="http://schemas.microsoft.com/office/word/2010/wordml" xmlns:w15="http://schemas.microsoft.com/office/word/2012/wordml" xmlns:w16cex="http://schemas.microsoft.com/office/word/2018/wordml/cex" xmlns:w16cid="http://schemas.microsoft.com/office/word/2016/wordml/cid" xmlns:w16="http://schemas.microsoft.com/office/word/2018/wordml" xmlns:w16du="http://schemas.microsoft.com/office/word/2023/wordml/word16du" xmlns:w16sdtdh="http://schemas.microsoft.com/office/word/2020/wordml/sdtdatahash" xmlns:w16se="http://schemas.microsoft.com/office/word/2015/wordml/symex" xmlns:wpg="http://schemas.microsoft.com/office/word/2010/wordprocessingGroup" xmlns:wpi="http://schemas.microsoft.com/office/word/2010/wordprocessingInk" xmlns:wne="http://schemas.microsoft.com/office/word/2006/wordml" xmlns:wps="http://schemas.microsoft.com/office/word/2010/wordprocessingShape" mc:Ignorable="w14 w15 w16se w16cid w16 w16cex w16sdtdh w16du wp14">
   <w:body>
     <w:p>
+      <w:pPr>
+        <w:rPr>
+          <w:b/>
+          <w:bCs/>
+        </w:rPr>
+      </w:pPr>
       <w:r>
+        <w:rPr>
+          <w:b/>
+          <w:bCs/>
+        </w:rPr>
         <w:t>Sezione FAQ</w:t>
       </w:r>
       <w:r>
-        <w:t xml:space="preserve"> – Emanuele e poi aggiunta sul sito da Alessio</w:t>
+        <w:rPr>
+          <w:b/>
+          <w:bCs/>
+        </w:rPr>
+        <w:t xml:space="preserve"> </w:t>
       </w:r>
     </w:p>
     <w:p>
       <w:pPr>
-        <w:pStyle w:val="Paragrafoelenco"/>
+        <w:pStyle w:val="NormaleWeb"/>
         <w:numPr>
           <w:ilvl w:val="0"/>
-          <w:numId w:val="1"/>
+          <w:numId w:val="9"/>
         </w:numPr>
+        <w:rPr>
+          <w:rFonts w:asciiTheme="minorHAnsi" w:hAnsiTheme="minorHAnsi"/>
+          <w:sz w:val="22"/>
+          <w:szCs w:val="22"/>
+        </w:rPr>
       </w:pPr>
       <w:r>
-        <w:t>Quando visualizzo gli sconti posso vedere anche gli sconti maggiori di quelli che ho impostato?</w:t>
+        <w:rPr>
+          <w:rFonts w:asciiTheme="minorHAnsi" w:hAnsiTheme="minorHAnsi"/>
+          <w:sz w:val="22"/>
+          <w:szCs w:val="22"/>
+        </w:rPr>
+        <w:t>Quando visualizzo gli sconti, posso vedere anche quelli maggiori di quelli che ho impostato? Sì, il programma trova automaticamente gli sconti maggiori o uguali a quelli che hai inserito.</w:t>
       </w:r>
     </w:p>
     <w:p>
       <w:pPr>
-        <w:pStyle w:val="Paragrafoelenco"/>
+        <w:pStyle w:val="NormaleWeb"/>
         <w:numPr>
           <w:ilvl w:val="0"/>
-          <w:numId w:val="1"/>
+          <w:numId w:val="9"/>
         </w:numPr>
+        <w:rPr>
+          <w:rFonts w:asciiTheme="minorHAnsi" w:hAnsiTheme="minorHAnsi"/>
+          <w:sz w:val="22"/>
+          <w:szCs w:val="22"/>
+        </w:rPr>
       </w:pPr>
       <w:r>
-        <w:t>Quali sono le tipologie di utente per accedere?</w:t>
+        <w:rPr>
+          <w:rFonts w:asciiTheme="minorHAnsi" w:hAnsiTheme="minorHAnsi"/>
+          <w:sz w:val="22"/>
+          <w:szCs w:val="22"/>
+        </w:rPr>
+        <w:t>Quali sono le tipologie di utente per accedere? Esistono due tipologie di utenti: "user" che consente solo la visualizzazione, e "admin" che permette anche la modifica, l'eliminazione e l'inserimento degli articoli.</w:t>
       </w:r>
     </w:p>
     <w:p>
       <w:pPr>
-        <w:pStyle w:val="Paragrafoelenco"/>
+        <w:pStyle w:val="NormaleWeb"/>
         <w:numPr>
           <w:ilvl w:val="0"/>
-          <w:numId w:val="1"/>
+          <w:numId w:val="9"/>
         </w:numPr>
+        <w:rPr>
+          <w:rFonts w:asciiTheme="minorHAnsi" w:hAnsiTheme="minorHAnsi"/>
+          <w:sz w:val="22"/>
+          <w:szCs w:val="22"/>
+        </w:rPr>
       </w:pPr>
       <w:r>
-        <w:t xml:space="preserve">C’è un massimo di articoli che posso aggiungere? </w:t>
-      </w:r>
-      <w:r>
-        <w:t>No,</w:t>
-      </w:r>
-      <w:r>
-        <w:t xml:space="preserve"> perché non è un array normale ma è un </w:t>
-      </w:r>
-      <w:proofErr w:type="spellStart"/>
-      <w:r>
-        <w:t>arraylist</w:t>
-      </w:r>
-      <w:proofErr w:type="spellEnd"/>
-      <w:r>
-        <w:t xml:space="preserve"> eccetera…</w:t>
+        <w:rPr>
+          <w:rFonts w:asciiTheme="minorHAnsi" w:hAnsiTheme="minorHAnsi"/>
+          <w:sz w:val="22"/>
+          <w:szCs w:val="22"/>
+        </w:rPr>
+        <w:t>C’è un massimo di articoli che posso aggiungere? No, poiché è stata utilizzata la classe ArrayList, il numero di articoli che puoi aggiungere è praticamente illimitato.</w:t>
       </w:r>
     </w:p>
     <w:p>
       <w:pPr>
-        <w:pStyle w:val="Paragrafoelenco"/>
+        <w:pStyle w:val="NormaleWeb"/>
         <w:numPr>
           <w:ilvl w:val="0"/>
-          <w:numId w:val="1"/>
+          <w:numId w:val="9"/>
         </w:numPr>
+        <w:rPr>
+          <w:rFonts w:asciiTheme="minorHAnsi" w:hAnsiTheme="minorHAnsi"/>
+          <w:sz w:val="22"/>
+          <w:szCs w:val="22"/>
+        </w:rPr>
       </w:pPr>
       <w:r>
-        <w:t>È</w:t>
-      </w:r>
-      <w:r>
-        <w:t xml:space="preserve"> possibile inserire due articoli dello stesso tipo ma che siano di due fornitori differenti? </w:t>
-      </w:r>
-      <w:r>
-        <w:t>Sì,</w:t>
-      </w:r>
-      <w:r>
-        <w:t xml:space="preserve"> perché l’articolo viene gestito tramite il codice, e non tramite il nome dell’articolo.</w:t>
+        <w:rPr>
+          <w:rFonts w:asciiTheme="minorHAnsi" w:hAnsiTheme="minorHAnsi"/>
+          <w:sz w:val="22"/>
+          <w:szCs w:val="22"/>
+        </w:rPr>
+        <w:t>È possibile inserire due articoli dello stesso tipo ma di fornitori differenti? Sì, gli articoli sono gestiti tramite il codice articolo e non tramite il nome dell’articolo, quindi è possibile inserire articoli dello stesso tipo da fornitori diversi.</w:t>
       </w:r>
     </w:p>
     <w:p>
       <w:pPr>
-        <w:ind w:left="360"/>
+        <w:pStyle w:val="NormaleWeb"/>
+        <w:rPr>
+          <w:rFonts w:asciiTheme="minorHAnsi" w:hAnsiTheme="minorHAnsi"/>
+          <w:sz w:val="22"/>
+          <w:szCs w:val="22"/>
+        </w:rPr>
       </w:pPr>
     </w:p>
     <w:p>
       <w:pPr>
-        <w:ind w:left="360"/>
-      </w:pPr>
-    </w:p>
-    <w:p>
-      <w:pPr>
-        <w:ind w:left="360"/>
+        <w:spacing w:before="100" w:beforeAutospacing="1" w:after="100" w:afterAutospacing="1" w:line="240" w:lineRule="auto"/>
+        <w:rPr>
+          <w:rFonts w:eastAsia="Times New Roman" w:cs="Times New Roman"/>
+          <w:b/>
+          <w:bCs/>
+          <w:kern w:val="0"/>
+          <w:lang w:eastAsia="it-IT"/>
+          <w14:ligatures w14:val="none"/>
+        </w:rPr>
       </w:pPr>
       <w:r>
-        <w:t>Possibili aree di miglioramento</w:t>
-      </w:r>
-      <w:r>
-        <w:t xml:space="preserve"> - Emanuele</w:t>
+        <w:rPr>
+          <w:rFonts w:eastAsia="Times New Roman" w:cs="Times New Roman"/>
+          <w:b/>
+          <w:bCs/>
+          <w:kern w:val="0"/>
+          <w:lang w:eastAsia="it-IT"/>
+          <w14:ligatures w14:val="none"/>
+        </w:rPr>
+        <w:t>Possibili aree di miglioramento:</w:t>
       </w:r>
     </w:p>
     <w:p>
       <w:pPr>
-        <w:ind w:left="360"/>
+        <w:numPr>
+          <w:ilvl w:val="0"/>
+          <w:numId w:val="3"/>
+        </w:numPr>
+        <w:spacing w:before="100" w:beforeAutospacing="1" w:after="100" w:afterAutospacing="1" w:line="240" w:lineRule="auto"/>
+        <w:rPr>
+          <w:rFonts w:eastAsia="Times New Roman" w:cs="Times New Roman"/>
+          <w:kern w:val="0"/>
+          <w:lang w:eastAsia="it-IT"/>
+          <w14:ligatures w14:val="none"/>
+        </w:rPr>
       </w:pPr>
       <w:r>
-        <w:t>Aggiunta dei campi fornitore e creazione di un database di gestione dei nuovi utenti.</w:t>
+        <w:rPr>
+          <w:rFonts w:eastAsia="Times New Roman" w:cs="Times New Roman"/>
+          <w:kern w:val="0"/>
+          <w:lang w:eastAsia="it-IT"/>
+          <w14:ligatures w14:val="none"/>
+        </w:rPr>
+        <w:t>Gestire gli articoli tramite un database.</w:t>
       </w:r>
     </w:p>
     <w:p>
       <w:pPr>
-        <w:ind w:left="360"/>
+        <w:numPr>
+          <w:ilvl w:val="0"/>
+          <w:numId w:val="3"/>
+        </w:numPr>
+        <w:spacing w:before="100" w:beforeAutospacing="1" w:after="100" w:afterAutospacing="1" w:line="240" w:lineRule="auto"/>
+        <w:rPr>
+          <w:rFonts w:eastAsia="Times New Roman" w:cs="Times New Roman"/>
+          <w:kern w:val="0"/>
+          <w:lang w:eastAsia="it-IT"/>
+          <w14:ligatures w14:val="none"/>
+        </w:rPr>
       </w:pPr>
       <w:r>
-        <w:t>Inserire la possibilità di vedere il prezzo effettivo del prodotto scontato.</w:t>
+        <w:rPr>
+          <w:rFonts w:eastAsia="Times New Roman" w:cs="Times New Roman"/>
+          <w:kern w:val="0"/>
+          <w:lang w:eastAsia="it-IT"/>
+          <w14:ligatures w14:val="none"/>
+        </w:rPr>
+        <w:t>Creare un array di categorie predefinite.</w:t>
       </w:r>
     </w:p>
     <w:p>
+      <w:pPr>
+        <w:numPr>
+          <w:ilvl w:val="0"/>
+          <w:numId w:val="3"/>
+        </w:numPr>
+        <w:spacing w:before="100" w:beforeAutospacing="1" w:after="100" w:afterAutospacing="1" w:line="240" w:lineRule="auto"/>
+        <w:rPr>
+          <w:rFonts w:eastAsia="Times New Roman" w:cs="Times New Roman"/>
+          <w:kern w:val="0"/>
+          <w:lang w:eastAsia="it-IT"/>
+          <w14:ligatures w14:val="none"/>
+        </w:rPr>
+      </w:pPr>
       <w:r>
-        <w:t xml:space="preserve">        </w:t>
-      </w:r>
-    </w:p>
-    <w:p/>
-    <w:p>
-      <w:r>
-        <w:t>Sezione di test sulla gestione delle funzioni admin…</w:t>
-      </w:r>
-      <w:r>
-        <w:t xml:space="preserve"> - Alessio</w:t>
-      </w:r>
-    </w:p>
-    <w:p/>
-    <w:p/>
-    <w:p>
-      <w:r>
-        <w:t>Lezione imparate</w:t>
+        <w:rPr>
+          <w:rFonts w:eastAsia="Times New Roman" w:cs="Times New Roman"/>
+          <w:kern w:val="0"/>
+          <w:lang w:eastAsia="it-IT"/>
+          <w14:ligatures w14:val="none"/>
+        </w:rPr>
+        <w:t>Aggiungere controlli sugli input dell’utente.</w:t>
       </w:r>
     </w:p>
     <w:p>
+      <w:pPr>
+        <w:numPr>
+          <w:ilvl w:val="0"/>
+          <w:numId w:val="3"/>
+        </w:numPr>
+        <w:spacing w:before="100" w:beforeAutospacing="1" w:after="100" w:afterAutospacing="1" w:line="240" w:lineRule="auto"/>
+        <w:rPr>
+          <w:rFonts w:eastAsia="Times New Roman" w:cs="Times New Roman"/>
+          <w:kern w:val="0"/>
+          <w:lang w:eastAsia="it-IT"/>
+          <w14:ligatures w14:val="none"/>
+        </w:rPr>
+      </w:pPr>
       <w:r>
-        <w:t>Individuale</w:t>
+        <w:rPr>
+          <w:rFonts w:eastAsia="Times New Roman" w:cs="Times New Roman"/>
+          <w:kern w:val="0"/>
+          <w:lang w:eastAsia="it-IT"/>
+          <w14:ligatures w14:val="none"/>
+        </w:rPr>
+        <w:t>Aggiungere un campo per i fornitori.</w:t>
       </w:r>
     </w:p>
     <w:p>
+      <w:pPr>
+        <w:numPr>
+          <w:ilvl w:val="0"/>
+          <w:numId w:val="3"/>
+        </w:numPr>
+        <w:spacing w:before="100" w:beforeAutospacing="1" w:after="100" w:afterAutospacing="1" w:line="240" w:lineRule="auto"/>
+        <w:rPr>
+          <w:rFonts w:eastAsia="Times New Roman" w:cs="Times New Roman"/>
+          <w:kern w:val="0"/>
+          <w:lang w:eastAsia="it-IT"/>
+          <w14:ligatures w14:val="none"/>
+        </w:rPr>
+      </w:pPr>
       <w:r>
-        <w:t>Creazione e gestione oggetti e array</w:t>
-      </w:r>
-    </w:p>
-    <w:p/>
-    <w:p>
-      <w:pPr>
-        <w:rPr>
-          <w:u w:val="single"/>
-        </w:rPr>
-      </w:pPr>
-      <w:r>
-        <w:t>Create post accattivanti</w:t>
-      </w:r>
-      <w:r>
-        <w:t xml:space="preserve"> - Alessio</w:t>
+        <w:rPr>
+          <w:rFonts w:eastAsia="Times New Roman" w:cs="Times New Roman"/>
+          <w:kern w:val="0"/>
+          <w:lang w:eastAsia="it-IT"/>
+          <w14:ligatures w14:val="none"/>
+        </w:rPr>
+        <w:t>Aggiungere un campo per il prezzo effettivo, includendo lo sconto nel calcolo del prezzo finale del prodotto.</w:t>
       </w:r>
     </w:p>
     <w:p>
+      <w:pPr>
+        <w:spacing w:before="100" w:beforeAutospacing="1" w:after="100" w:afterAutospacing="1" w:line="240" w:lineRule="auto"/>
+        <w:rPr>
+          <w:rFonts w:eastAsia="Times New Roman" w:cs="Times New Roman"/>
+          <w:kern w:val="0"/>
+          <w:lang w:eastAsia="it-IT"/>
+          <w14:ligatures w14:val="none"/>
+        </w:rPr>
+      </w:pPr>
       <w:r>
-        <w:t>Esempio post pubblicitario oppure inserzione su Instagram…</w:t>
-      </w:r>
-    </w:p>
-    <w:p/>
-    <w:p>
-      <w:r>
-        <w:t>Sezione</w:t>
-      </w:r>
-      <w:r>
-        <w:t xml:space="preserve"> feedback – Emanuele</w:t>
+        <w:rPr>
+          <w:rFonts w:eastAsia="Times New Roman" w:cs="Times New Roman"/>
+          <w:b/>
+          <w:bCs/>
+          <w:kern w:val="0"/>
+          <w:lang w:eastAsia="it-IT"/>
+          <w14:ligatures w14:val="none"/>
+        </w:rPr>
+        <w:t>Lezioni apprese:</w:t>
       </w:r>
     </w:p>
     <w:p>
+      <w:pPr>
+        <w:numPr>
+          <w:ilvl w:val="0"/>
+          <w:numId w:val="4"/>
+        </w:numPr>
+        <w:spacing w:before="100" w:beforeAutospacing="1" w:after="100" w:afterAutospacing="1" w:line="240" w:lineRule="auto"/>
+        <w:rPr>
+          <w:rFonts w:eastAsia="Times New Roman" w:cs="Times New Roman"/>
+          <w:kern w:val="0"/>
+          <w:lang w:eastAsia="it-IT"/>
+          <w14:ligatures w14:val="none"/>
+        </w:rPr>
+      </w:pPr>
       <w:r>
-        <w:t>Modellino pdf con i dati registrazione utente</w:t>
+        <w:rPr>
+          <w:rFonts w:eastAsia="Times New Roman" w:cs="Times New Roman"/>
+          <w:kern w:val="0"/>
+          <w:lang w:eastAsia="it-IT"/>
+          <w14:ligatures w14:val="none"/>
+        </w:rPr>
+        <w:t>Gestire gli oggetti e gli ArrayList di oggetti in Java.</w:t>
       </w:r>
     </w:p>
     <w:p>
       <w:pPr>
-        <w:ind w:left="360"/>
+        <w:numPr>
+          <w:ilvl w:val="0"/>
+          <w:numId w:val="4"/>
+        </w:numPr>
+        <w:spacing w:before="100" w:beforeAutospacing="1" w:after="100" w:afterAutospacing="1" w:line="240" w:lineRule="auto"/>
+        <w:rPr>
+          <w:rFonts w:eastAsia="Times New Roman" w:cs="Times New Roman"/>
+          <w:kern w:val="0"/>
+          <w:lang w:eastAsia="it-IT"/>
+          <w14:ligatures w14:val="none"/>
+        </w:rPr>
+      </w:pPr>
+      <w:r>
+        <w:rPr>
+          <w:rFonts w:eastAsia="Times New Roman" w:cs="Times New Roman"/>
+          <w:kern w:val="0"/>
+          <w:lang w:eastAsia="it-IT"/>
+          <w14:ligatures w14:val="none"/>
+        </w:rPr>
+        <w:t>Implementare e gestire le funzioni in Java.</w:t>
+      </w:r>
+    </w:p>
+    <w:p>
+      <w:pPr>
+        <w:numPr>
+          <w:ilvl w:val="0"/>
+          <w:numId w:val="4"/>
+        </w:numPr>
+        <w:spacing w:before="100" w:beforeAutospacing="1" w:after="100" w:afterAutospacing="1" w:line="240" w:lineRule="auto"/>
+        <w:rPr>
+          <w:rFonts w:eastAsia="Times New Roman" w:cs="Times New Roman"/>
+          <w:kern w:val="0"/>
+          <w:lang w:eastAsia="it-IT"/>
+          <w14:ligatures w14:val="none"/>
+        </w:rPr>
+      </w:pPr>
+      <w:r>
+        <w:rPr>
+          <w:rFonts w:eastAsia="Times New Roman" w:cs="Times New Roman"/>
+          <w:kern w:val="0"/>
+          <w:lang w:eastAsia="it-IT"/>
+          <w14:ligatures w14:val="none"/>
+        </w:rPr>
+        <w:t>Integrare funzioni e classi tra di loro in Java.</w:t>
+      </w:r>
+    </w:p>
+    <w:p>
+      <w:pPr>
         <w:rPr>
           <w:u w:val="single"/>
         </w:rPr>
@@ -291,8 +468,1042 @@
       </w:pPr>
     </w:lvl>
   </w:abstractNum>
+  <w:abstractNum w:abstractNumId="1" w15:restartNumberingAfterBreak="0">
+    <w:nsid w:val="23BF1063"/>
+    <w:multiLevelType w:val="hybridMultilevel"/>
+    <w:tmpl w:val="103E67FA"/>
+    <w:lvl w:ilvl="0" w:tplc="04100001">
+      <w:start w:val="1"/>
+      <w:numFmt w:val="bullet"/>
+      <w:lvlText w:val=""/>
+      <w:lvlJc w:val="left"/>
+      <w:pPr>
+        <w:ind w:left="720" w:hanging="360"/>
+      </w:pPr>
+      <w:rPr>
+        <w:rFonts w:ascii="Symbol" w:hAnsi="Symbol" w:hint="default"/>
+      </w:rPr>
+    </w:lvl>
+    <w:lvl w:ilvl="1" w:tplc="FFFFFFFF" w:tentative="1">
+      <w:start w:val="1"/>
+      <w:numFmt w:val="bullet"/>
+      <w:lvlText w:val="o"/>
+      <w:lvlJc w:val="left"/>
+      <w:pPr>
+        <w:ind w:left="1440" w:hanging="360"/>
+      </w:pPr>
+      <w:rPr>
+        <w:rFonts w:ascii="Courier New" w:hAnsi="Courier New" w:cs="Courier New" w:hint="default"/>
+      </w:rPr>
+    </w:lvl>
+    <w:lvl w:ilvl="2" w:tplc="FFFFFFFF" w:tentative="1">
+      <w:start w:val="1"/>
+      <w:numFmt w:val="bullet"/>
+      <w:lvlText w:val=""/>
+      <w:lvlJc w:val="left"/>
+      <w:pPr>
+        <w:ind w:left="2160" w:hanging="360"/>
+      </w:pPr>
+      <w:rPr>
+        <w:rFonts w:ascii="Wingdings" w:hAnsi="Wingdings" w:hint="default"/>
+      </w:rPr>
+    </w:lvl>
+    <w:lvl w:ilvl="3" w:tplc="FFFFFFFF" w:tentative="1">
+      <w:start w:val="1"/>
+      <w:numFmt w:val="bullet"/>
+      <w:lvlText w:val=""/>
+      <w:lvlJc w:val="left"/>
+      <w:pPr>
+        <w:ind w:left="2880" w:hanging="360"/>
+      </w:pPr>
+      <w:rPr>
+        <w:rFonts w:ascii="Symbol" w:hAnsi="Symbol" w:hint="default"/>
+      </w:rPr>
+    </w:lvl>
+    <w:lvl w:ilvl="4" w:tplc="FFFFFFFF" w:tentative="1">
+      <w:start w:val="1"/>
+      <w:numFmt w:val="bullet"/>
+      <w:lvlText w:val="o"/>
+      <w:lvlJc w:val="left"/>
+      <w:pPr>
+        <w:ind w:left="3600" w:hanging="360"/>
+      </w:pPr>
+      <w:rPr>
+        <w:rFonts w:ascii="Courier New" w:hAnsi="Courier New" w:cs="Courier New" w:hint="default"/>
+      </w:rPr>
+    </w:lvl>
+    <w:lvl w:ilvl="5" w:tplc="FFFFFFFF" w:tentative="1">
+      <w:start w:val="1"/>
+      <w:numFmt w:val="bullet"/>
+      <w:lvlText w:val=""/>
+      <w:lvlJc w:val="left"/>
+      <w:pPr>
+        <w:ind w:left="4320" w:hanging="360"/>
+      </w:pPr>
+      <w:rPr>
+        <w:rFonts w:ascii="Wingdings" w:hAnsi="Wingdings" w:hint="default"/>
+      </w:rPr>
+    </w:lvl>
+    <w:lvl w:ilvl="6" w:tplc="FFFFFFFF" w:tentative="1">
+      <w:start w:val="1"/>
+      <w:numFmt w:val="bullet"/>
+      <w:lvlText w:val=""/>
+      <w:lvlJc w:val="left"/>
+      <w:pPr>
+        <w:ind w:left="5040" w:hanging="360"/>
+      </w:pPr>
+      <w:rPr>
+        <w:rFonts w:ascii="Symbol" w:hAnsi="Symbol" w:hint="default"/>
+      </w:rPr>
+    </w:lvl>
+    <w:lvl w:ilvl="7" w:tplc="FFFFFFFF" w:tentative="1">
+      <w:start w:val="1"/>
+      <w:numFmt w:val="bullet"/>
+      <w:lvlText w:val="o"/>
+      <w:lvlJc w:val="left"/>
+      <w:pPr>
+        <w:ind w:left="5760" w:hanging="360"/>
+      </w:pPr>
+      <w:rPr>
+        <w:rFonts w:ascii="Courier New" w:hAnsi="Courier New" w:cs="Courier New" w:hint="default"/>
+      </w:rPr>
+    </w:lvl>
+    <w:lvl w:ilvl="8" w:tplc="FFFFFFFF" w:tentative="1">
+      <w:start w:val="1"/>
+      <w:numFmt w:val="bullet"/>
+      <w:lvlText w:val=""/>
+      <w:lvlJc w:val="left"/>
+      <w:pPr>
+        <w:ind w:left="6480" w:hanging="360"/>
+      </w:pPr>
+      <w:rPr>
+        <w:rFonts w:ascii="Wingdings" w:hAnsi="Wingdings" w:hint="default"/>
+      </w:rPr>
+    </w:lvl>
+  </w:abstractNum>
+  <w:abstractNum w:abstractNumId="2" w15:restartNumberingAfterBreak="0">
+    <w:nsid w:val="32C14543"/>
+    <w:multiLevelType w:val="multilevel"/>
+    <w:tmpl w:val="9E328428"/>
+    <w:lvl w:ilvl="0">
+      <w:start w:val="1"/>
+      <w:numFmt w:val="bullet"/>
+      <w:lvlText w:val=""/>
+      <w:lvlJc w:val="left"/>
+      <w:pPr>
+        <w:tabs>
+          <w:tab w:val="num" w:pos="720"/>
+        </w:tabs>
+        <w:ind w:left="720" w:hanging="360"/>
+      </w:pPr>
+      <w:rPr>
+        <w:rFonts w:ascii="Symbol" w:hAnsi="Symbol" w:hint="default"/>
+        <w:sz w:val="20"/>
+      </w:rPr>
+    </w:lvl>
+    <w:lvl w:ilvl="1" w:tentative="1">
+      <w:start w:val="1"/>
+      <w:numFmt w:val="bullet"/>
+      <w:lvlText w:val="o"/>
+      <w:lvlJc w:val="left"/>
+      <w:pPr>
+        <w:tabs>
+          <w:tab w:val="num" w:pos="1440"/>
+        </w:tabs>
+        <w:ind w:left="1440" w:hanging="360"/>
+      </w:pPr>
+      <w:rPr>
+        <w:rFonts w:ascii="Courier New" w:hAnsi="Courier New" w:hint="default"/>
+        <w:sz w:val="20"/>
+      </w:rPr>
+    </w:lvl>
+    <w:lvl w:ilvl="2" w:tentative="1">
+      <w:start w:val="1"/>
+      <w:numFmt w:val="bullet"/>
+      <w:lvlText w:val=""/>
+      <w:lvlJc w:val="left"/>
+      <w:pPr>
+        <w:tabs>
+          <w:tab w:val="num" w:pos="2160"/>
+        </w:tabs>
+        <w:ind w:left="2160" w:hanging="360"/>
+      </w:pPr>
+      <w:rPr>
+        <w:rFonts w:ascii="Wingdings" w:hAnsi="Wingdings" w:hint="default"/>
+        <w:sz w:val="20"/>
+      </w:rPr>
+    </w:lvl>
+    <w:lvl w:ilvl="3" w:tentative="1">
+      <w:start w:val="1"/>
+      <w:numFmt w:val="bullet"/>
+      <w:lvlText w:val=""/>
+      <w:lvlJc w:val="left"/>
+      <w:pPr>
+        <w:tabs>
+          <w:tab w:val="num" w:pos="2880"/>
+        </w:tabs>
+        <w:ind w:left="2880" w:hanging="360"/>
+      </w:pPr>
+      <w:rPr>
+        <w:rFonts w:ascii="Wingdings" w:hAnsi="Wingdings" w:hint="default"/>
+        <w:sz w:val="20"/>
+      </w:rPr>
+    </w:lvl>
+    <w:lvl w:ilvl="4" w:tentative="1">
+      <w:start w:val="1"/>
+      <w:numFmt w:val="bullet"/>
+      <w:lvlText w:val=""/>
+      <w:lvlJc w:val="left"/>
+      <w:pPr>
+        <w:tabs>
+          <w:tab w:val="num" w:pos="3600"/>
+        </w:tabs>
+        <w:ind w:left="3600" w:hanging="360"/>
+      </w:pPr>
+      <w:rPr>
+        <w:rFonts w:ascii="Wingdings" w:hAnsi="Wingdings" w:hint="default"/>
+        <w:sz w:val="20"/>
+      </w:rPr>
+    </w:lvl>
+    <w:lvl w:ilvl="5" w:tentative="1">
+      <w:start w:val="1"/>
+      <w:numFmt w:val="bullet"/>
+      <w:lvlText w:val=""/>
+      <w:lvlJc w:val="left"/>
+      <w:pPr>
+        <w:tabs>
+          <w:tab w:val="num" w:pos="4320"/>
+        </w:tabs>
+        <w:ind w:left="4320" w:hanging="360"/>
+      </w:pPr>
+      <w:rPr>
+        <w:rFonts w:ascii="Wingdings" w:hAnsi="Wingdings" w:hint="default"/>
+        <w:sz w:val="20"/>
+      </w:rPr>
+    </w:lvl>
+    <w:lvl w:ilvl="6" w:tentative="1">
+      <w:start w:val="1"/>
+      <w:numFmt w:val="bullet"/>
+      <w:lvlText w:val=""/>
+      <w:lvlJc w:val="left"/>
+      <w:pPr>
+        <w:tabs>
+          <w:tab w:val="num" w:pos="5040"/>
+        </w:tabs>
+        <w:ind w:left="5040" w:hanging="360"/>
+      </w:pPr>
+      <w:rPr>
+        <w:rFonts w:ascii="Wingdings" w:hAnsi="Wingdings" w:hint="default"/>
+        <w:sz w:val="20"/>
+      </w:rPr>
+    </w:lvl>
+    <w:lvl w:ilvl="7" w:tentative="1">
+      <w:start w:val="1"/>
+      <w:numFmt w:val="bullet"/>
+      <w:lvlText w:val=""/>
+      <w:lvlJc w:val="left"/>
+      <w:pPr>
+        <w:tabs>
+          <w:tab w:val="num" w:pos="5760"/>
+        </w:tabs>
+        <w:ind w:left="5760" w:hanging="360"/>
+      </w:pPr>
+      <w:rPr>
+        <w:rFonts w:ascii="Wingdings" w:hAnsi="Wingdings" w:hint="default"/>
+        <w:sz w:val="20"/>
+      </w:rPr>
+    </w:lvl>
+    <w:lvl w:ilvl="8" w:tentative="1">
+      <w:start w:val="1"/>
+      <w:numFmt w:val="bullet"/>
+      <w:lvlText w:val=""/>
+      <w:lvlJc w:val="left"/>
+      <w:pPr>
+        <w:tabs>
+          <w:tab w:val="num" w:pos="6480"/>
+        </w:tabs>
+        <w:ind w:left="6480" w:hanging="360"/>
+      </w:pPr>
+      <w:rPr>
+        <w:rFonts w:ascii="Wingdings" w:hAnsi="Wingdings" w:hint="default"/>
+        <w:sz w:val="20"/>
+      </w:rPr>
+    </w:lvl>
+  </w:abstractNum>
+  <w:abstractNum w:abstractNumId="3" w15:restartNumberingAfterBreak="0">
+    <w:nsid w:val="33C26982"/>
+    <w:multiLevelType w:val="hybridMultilevel"/>
+    <w:tmpl w:val="A14440E6"/>
+    <w:lvl w:ilvl="0" w:tplc="3F5AC79E">
+      <w:numFmt w:val="bullet"/>
+      <w:lvlText w:val=""/>
+      <w:lvlJc w:val="left"/>
+      <w:pPr>
+        <w:ind w:left="720" w:hanging="360"/>
+      </w:pPr>
+      <w:rPr>
+        <w:rFonts w:ascii="Aptos" w:eastAsia="Times New Roman" w:hAnsi="Aptos" w:cs="Times New Roman" w:hint="default"/>
+      </w:rPr>
+    </w:lvl>
+    <w:lvl w:ilvl="1" w:tplc="FFFFFFFF" w:tentative="1">
+      <w:start w:val="1"/>
+      <w:numFmt w:val="bullet"/>
+      <w:lvlText w:val="o"/>
+      <w:lvlJc w:val="left"/>
+      <w:pPr>
+        <w:ind w:left="1440" w:hanging="360"/>
+      </w:pPr>
+      <w:rPr>
+        <w:rFonts w:ascii="Courier New" w:hAnsi="Courier New" w:cs="Courier New" w:hint="default"/>
+      </w:rPr>
+    </w:lvl>
+    <w:lvl w:ilvl="2" w:tplc="FFFFFFFF" w:tentative="1">
+      <w:start w:val="1"/>
+      <w:numFmt w:val="bullet"/>
+      <w:lvlText w:val=""/>
+      <w:lvlJc w:val="left"/>
+      <w:pPr>
+        <w:ind w:left="2160" w:hanging="360"/>
+      </w:pPr>
+      <w:rPr>
+        <w:rFonts w:ascii="Wingdings" w:hAnsi="Wingdings" w:hint="default"/>
+      </w:rPr>
+    </w:lvl>
+    <w:lvl w:ilvl="3" w:tplc="FFFFFFFF" w:tentative="1">
+      <w:start w:val="1"/>
+      <w:numFmt w:val="bullet"/>
+      <w:lvlText w:val=""/>
+      <w:lvlJc w:val="left"/>
+      <w:pPr>
+        <w:ind w:left="2880" w:hanging="360"/>
+      </w:pPr>
+      <w:rPr>
+        <w:rFonts w:ascii="Symbol" w:hAnsi="Symbol" w:hint="default"/>
+      </w:rPr>
+    </w:lvl>
+    <w:lvl w:ilvl="4" w:tplc="FFFFFFFF" w:tentative="1">
+      <w:start w:val="1"/>
+      <w:numFmt w:val="bullet"/>
+      <w:lvlText w:val="o"/>
+      <w:lvlJc w:val="left"/>
+      <w:pPr>
+        <w:ind w:left="3600" w:hanging="360"/>
+      </w:pPr>
+      <w:rPr>
+        <w:rFonts w:ascii="Courier New" w:hAnsi="Courier New" w:cs="Courier New" w:hint="default"/>
+      </w:rPr>
+    </w:lvl>
+    <w:lvl w:ilvl="5" w:tplc="FFFFFFFF" w:tentative="1">
+      <w:start w:val="1"/>
+      <w:numFmt w:val="bullet"/>
+      <w:lvlText w:val=""/>
+      <w:lvlJc w:val="left"/>
+      <w:pPr>
+        <w:ind w:left="4320" w:hanging="360"/>
+      </w:pPr>
+      <w:rPr>
+        <w:rFonts w:ascii="Wingdings" w:hAnsi="Wingdings" w:hint="default"/>
+      </w:rPr>
+    </w:lvl>
+    <w:lvl w:ilvl="6" w:tplc="FFFFFFFF" w:tentative="1">
+      <w:start w:val="1"/>
+      <w:numFmt w:val="bullet"/>
+      <w:lvlText w:val=""/>
+      <w:lvlJc w:val="left"/>
+      <w:pPr>
+        <w:ind w:left="5040" w:hanging="360"/>
+      </w:pPr>
+      <w:rPr>
+        <w:rFonts w:ascii="Symbol" w:hAnsi="Symbol" w:hint="default"/>
+      </w:rPr>
+    </w:lvl>
+    <w:lvl w:ilvl="7" w:tplc="FFFFFFFF" w:tentative="1">
+      <w:start w:val="1"/>
+      <w:numFmt w:val="bullet"/>
+      <w:lvlText w:val="o"/>
+      <w:lvlJc w:val="left"/>
+      <w:pPr>
+        <w:ind w:left="5760" w:hanging="360"/>
+      </w:pPr>
+      <w:rPr>
+        <w:rFonts w:ascii="Courier New" w:hAnsi="Courier New" w:cs="Courier New" w:hint="default"/>
+      </w:rPr>
+    </w:lvl>
+    <w:lvl w:ilvl="8" w:tplc="FFFFFFFF" w:tentative="1">
+      <w:start w:val="1"/>
+      <w:numFmt w:val="bullet"/>
+      <w:lvlText w:val=""/>
+      <w:lvlJc w:val="left"/>
+      <w:pPr>
+        <w:ind w:left="6480" w:hanging="360"/>
+      </w:pPr>
+      <w:rPr>
+        <w:rFonts w:ascii="Wingdings" w:hAnsi="Wingdings" w:hint="default"/>
+      </w:rPr>
+    </w:lvl>
+  </w:abstractNum>
+  <w:abstractNum w:abstractNumId="4" w15:restartNumberingAfterBreak="0">
+    <w:nsid w:val="466856B5"/>
+    <w:multiLevelType w:val="hybridMultilevel"/>
+    <w:tmpl w:val="EE945CB0"/>
+    <w:lvl w:ilvl="0" w:tplc="0410000F">
+      <w:start w:val="1"/>
+      <w:numFmt w:val="decimal"/>
+      <w:lvlText w:val="%1."/>
+      <w:lvlJc w:val="left"/>
+      <w:pPr>
+        <w:ind w:left="720" w:hanging="360"/>
+      </w:pPr>
+      <w:rPr>
+        <w:rFonts w:hint="default"/>
+      </w:rPr>
+    </w:lvl>
+    <w:lvl w:ilvl="1" w:tplc="FFFFFFFF" w:tentative="1">
+      <w:start w:val="1"/>
+      <w:numFmt w:val="bullet"/>
+      <w:lvlText w:val="o"/>
+      <w:lvlJc w:val="left"/>
+      <w:pPr>
+        <w:ind w:left="1440" w:hanging="360"/>
+      </w:pPr>
+      <w:rPr>
+        <w:rFonts w:ascii="Courier New" w:hAnsi="Courier New" w:cs="Courier New" w:hint="default"/>
+      </w:rPr>
+    </w:lvl>
+    <w:lvl w:ilvl="2" w:tplc="FFFFFFFF" w:tentative="1">
+      <w:start w:val="1"/>
+      <w:numFmt w:val="bullet"/>
+      <w:lvlText w:val=""/>
+      <w:lvlJc w:val="left"/>
+      <w:pPr>
+        <w:ind w:left="2160" w:hanging="360"/>
+      </w:pPr>
+      <w:rPr>
+        <w:rFonts w:ascii="Wingdings" w:hAnsi="Wingdings" w:hint="default"/>
+      </w:rPr>
+    </w:lvl>
+    <w:lvl w:ilvl="3" w:tplc="FFFFFFFF" w:tentative="1">
+      <w:start w:val="1"/>
+      <w:numFmt w:val="bullet"/>
+      <w:lvlText w:val=""/>
+      <w:lvlJc w:val="left"/>
+      <w:pPr>
+        <w:ind w:left="2880" w:hanging="360"/>
+      </w:pPr>
+      <w:rPr>
+        <w:rFonts w:ascii="Symbol" w:hAnsi="Symbol" w:hint="default"/>
+      </w:rPr>
+    </w:lvl>
+    <w:lvl w:ilvl="4" w:tplc="FFFFFFFF" w:tentative="1">
+      <w:start w:val="1"/>
+      <w:numFmt w:val="bullet"/>
+      <w:lvlText w:val="o"/>
+      <w:lvlJc w:val="left"/>
+      <w:pPr>
+        <w:ind w:left="3600" w:hanging="360"/>
+      </w:pPr>
+      <w:rPr>
+        <w:rFonts w:ascii="Courier New" w:hAnsi="Courier New" w:cs="Courier New" w:hint="default"/>
+      </w:rPr>
+    </w:lvl>
+    <w:lvl w:ilvl="5" w:tplc="FFFFFFFF" w:tentative="1">
+      <w:start w:val="1"/>
+      <w:numFmt w:val="bullet"/>
+      <w:lvlText w:val=""/>
+      <w:lvlJc w:val="left"/>
+      <w:pPr>
+        <w:ind w:left="4320" w:hanging="360"/>
+      </w:pPr>
+      <w:rPr>
+        <w:rFonts w:ascii="Wingdings" w:hAnsi="Wingdings" w:hint="default"/>
+      </w:rPr>
+    </w:lvl>
+    <w:lvl w:ilvl="6" w:tplc="FFFFFFFF" w:tentative="1">
+      <w:start w:val="1"/>
+      <w:numFmt w:val="bullet"/>
+      <w:lvlText w:val=""/>
+      <w:lvlJc w:val="left"/>
+      <w:pPr>
+        <w:ind w:left="5040" w:hanging="360"/>
+      </w:pPr>
+      <w:rPr>
+        <w:rFonts w:ascii="Symbol" w:hAnsi="Symbol" w:hint="default"/>
+      </w:rPr>
+    </w:lvl>
+    <w:lvl w:ilvl="7" w:tplc="FFFFFFFF" w:tentative="1">
+      <w:start w:val="1"/>
+      <w:numFmt w:val="bullet"/>
+      <w:lvlText w:val="o"/>
+      <w:lvlJc w:val="left"/>
+      <w:pPr>
+        <w:ind w:left="5760" w:hanging="360"/>
+      </w:pPr>
+      <w:rPr>
+        <w:rFonts w:ascii="Courier New" w:hAnsi="Courier New" w:cs="Courier New" w:hint="default"/>
+      </w:rPr>
+    </w:lvl>
+    <w:lvl w:ilvl="8" w:tplc="FFFFFFFF" w:tentative="1">
+      <w:start w:val="1"/>
+      <w:numFmt w:val="bullet"/>
+      <w:lvlText w:val=""/>
+      <w:lvlJc w:val="left"/>
+      <w:pPr>
+        <w:ind w:left="6480" w:hanging="360"/>
+      </w:pPr>
+      <w:rPr>
+        <w:rFonts w:ascii="Wingdings" w:hAnsi="Wingdings" w:hint="default"/>
+      </w:rPr>
+    </w:lvl>
+  </w:abstractNum>
+  <w:abstractNum w:abstractNumId="5" w15:restartNumberingAfterBreak="0">
+    <w:nsid w:val="5AAB08AE"/>
+    <w:multiLevelType w:val="hybridMultilevel"/>
+    <w:tmpl w:val="76B6C28A"/>
+    <w:lvl w:ilvl="0" w:tplc="04100001">
+      <w:start w:val="1"/>
+      <w:numFmt w:val="bullet"/>
+      <w:lvlText w:val=""/>
+      <w:lvlJc w:val="left"/>
+      <w:pPr>
+        <w:ind w:left="720" w:hanging="360"/>
+      </w:pPr>
+      <w:rPr>
+        <w:rFonts w:ascii="Symbol" w:hAnsi="Symbol" w:hint="default"/>
+      </w:rPr>
+    </w:lvl>
+    <w:lvl w:ilvl="1" w:tplc="04100003" w:tentative="1">
+      <w:start w:val="1"/>
+      <w:numFmt w:val="bullet"/>
+      <w:lvlText w:val="o"/>
+      <w:lvlJc w:val="left"/>
+      <w:pPr>
+        <w:ind w:left="1440" w:hanging="360"/>
+      </w:pPr>
+      <w:rPr>
+        <w:rFonts w:ascii="Courier New" w:hAnsi="Courier New" w:cs="Courier New" w:hint="default"/>
+      </w:rPr>
+    </w:lvl>
+    <w:lvl w:ilvl="2" w:tplc="04100005" w:tentative="1">
+      <w:start w:val="1"/>
+      <w:numFmt w:val="bullet"/>
+      <w:lvlText w:val=""/>
+      <w:lvlJc w:val="left"/>
+      <w:pPr>
+        <w:ind w:left="2160" w:hanging="360"/>
+      </w:pPr>
+      <w:rPr>
+        <w:rFonts w:ascii="Wingdings" w:hAnsi="Wingdings" w:hint="default"/>
+      </w:rPr>
+    </w:lvl>
+    <w:lvl w:ilvl="3" w:tplc="04100001" w:tentative="1">
+      <w:start w:val="1"/>
+      <w:numFmt w:val="bullet"/>
+      <w:lvlText w:val=""/>
+      <w:lvlJc w:val="left"/>
+      <w:pPr>
+        <w:ind w:left="2880" w:hanging="360"/>
+      </w:pPr>
+      <w:rPr>
+        <w:rFonts w:ascii="Symbol" w:hAnsi="Symbol" w:hint="default"/>
+      </w:rPr>
+    </w:lvl>
+    <w:lvl w:ilvl="4" w:tplc="04100003" w:tentative="1">
+      <w:start w:val="1"/>
+      <w:numFmt w:val="bullet"/>
+      <w:lvlText w:val="o"/>
+      <w:lvlJc w:val="left"/>
+      <w:pPr>
+        <w:ind w:left="3600" w:hanging="360"/>
+      </w:pPr>
+      <w:rPr>
+        <w:rFonts w:ascii="Courier New" w:hAnsi="Courier New" w:cs="Courier New" w:hint="default"/>
+      </w:rPr>
+    </w:lvl>
+    <w:lvl w:ilvl="5" w:tplc="04100005" w:tentative="1">
+      <w:start w:val="1"/>
+      <w:numFmt w:val="bullet"/>
+      <w:lvlText w:val=""/>
+      <w:lvlJc w:val="left"/>
+      <w:pPr>
+        <w:ind w:left="4320" w:hanging="360"/>
+      </w:pPr>
+      <w:rPr>
+        <w:rFonts w:ascii="Wingdings" w:hAnsi="Wingdings" w:hint="default"/>
+      </w:rPr>
+    </w:lvl>
+    <w:lvl w:ilvl="6" w:tplc="04100001" w:tentative="1">
+      <w:start w:val="1"/>
+      <w:numFmt w:val="bullet"/>
+      <w:lvlText w:val=""/>
+      <w:lvlJc w:val="left"/>
+      <w:pPr>
+        <w:ind w:left="5040" w:hanging="360"/>
+      </w:pPr>
+      <w:rPr>
+        <w:rFonts w:ascii="Symbol" w:hAnsi="Symbol" w:hint="default"/>
+      </w:rPr>
+    </w:lvl>
+    <w:lvl w:ilvl="7" w:tplc="04100003" w:tentative="1">
+      <w:start w:val="1"/>
+      <w:numFmt w:val="bullet"/>
+      <w:lvlText w:val="o"/>
+      <w:lvlJc w:val="left"/>
+      <w:pPr>
+        <w:ind w:left="5760" w:hanging="360"/>
+      </w:pPr>
+      <w:rPr>
+        <w:rFonts w:ascii="Courier New" w:hAnsi="Courier New" w:cs="Courier New" w:hint="default"/>
+      </w:rPr>
+    </w:lvl>
+    <w:lvl w:ilvl="8" w:tplc="04100005" w:tentative="1">
+      <w:start w:val="1"/>
+      <w:numFmt w:val="bullet"/>
+      <w:lvlText w:val=""/>
+      <w:lvlJc w:val="left"/>
+      <w:pPr>
+        <w:ind w:left="6480" w:hanging="360"/>
+      </w:pPr>
+      <w:rPr>
+        <w:rFonts w:ascii="Wingdings" w:hAnsi="Wingdings" w:hint="default"/>
+      </w:rPr>
+    </w:lvl>
+  </w:abstractNum>
+  <w:abstractNum w:abstractNumId="6" w15:restartNumberingAfterBreak="0">
+    <w:nsid w:val="6343532B"/>
+    <w:multiLevelType w:val="multilevel"/>
+    <w:tmpl w:val="BC0A7A94"/>
+    <w:lvl w:ilvl="0">
+      <w:start w:val="1"/>
+      <w:numFmt w:val="bullet"/>
+      <w:lvlText w:val=""/>
+      <w:lvlJc w:val="left"/>
+      <w:pPr>
+        <w:tabs>
+          <w:tab w:val="num" w:pos="720"/>
+        </w:tabs>
+        <w:ind w:left="720" w:hanging="360"/>
+      </w:pPr>
+      <w:rPr>
+        <w:rFonts w:ascii="Symbol" w:hAnsi="Symbol" w:hint="default"/>
+        <w:sz w:val="20"/>
+      </w:rPr>
+    </w:lvl>
+    <w:lvl w:ilvl="1" w:tentative="1">
+      <w:start w:val="1"/>
+      <w:numFmt w:val="bullet"/>
+      <w:lvlText w:val="o"/>
+      <w:lvlJc w:val="left"/>
+      <w:pPr>
+        <w:tabs>
+          <w:tab w:val="num" w:pos="1440"/>
+        </w:tabs>
+        <w:ind w:left="1440" w:hanging="360"/>
+      </w:pPr>
+      <w:rPr>
+        <w:rFonts w:ascii="Courier New" w:hAnsi="Courier New" w:hint="default"/>
+        <w:sz w:val="20"/>
+      </w:rPr>
+    </w:lvl>
+    <w:lvl w:ilvl="2" w:tentative="1">
+      <w:start w:val="1"/>
+      <w:numFmt w:val="bullet"/>
+      <w:lvlText w:val=""/>
+      <w:lvlJc w:val="left"/>
+      <w:pPr>
+        <w:tabs>
+          <w:tab w:val="num" w:pos="2160"/>
+        </w:tabs>
+        <w:ind w:left="2160" w:hanging="360"/>
+      </w:pPr>
+      <w:rPr>
+        <w:rFonts w:ascii="Wingdings" w:hAnsi="Wingdings" w:hint="default"/>
+        <w:sz w:val="20"/>
+      </w:rPr>
+    </w:lvl>
+    <w:lvl w:ilvl="3" w:tentative="1">
+      <w:start w:val="1"/>
+      <w:numFmt w:val="bullet"/>
+      <w:lvlText w:val=""/>
+      <w:lvlJc w:val="left"/>
+      <w:pPr>
+        <w:tabs>
+          <w:tab w:val="num" w:pos="2880"/>
+        </w:tabs>
+        <w:ind w:left="2880" w:hanging="360"/>
+      </w:pPr>
+      <w:rPr>
+        <w:rFonts w:ascii="Wingdings" w:hAnsi="Wingdings" w:hint="default"/>
+        <w:sz w:val="20"/>
+      </w:rPr>
+    </w:lvl>
+    <w:lvl w:ilvl="4" w:tentative="1">
+      <w:start w:val="1"/>
+      <w:numFmt w:val="bullet"/>
+      <w:lvlText w:val=""/>
+      <w:lvlJc w:val="left"/>
+      <w:pPr>
+        <w:tabs>
+          <w:tab w:val="num" w:pos="3600"/>
+        </w:tabs>
+        <w:ind w:left="3600" w:hanging="360"/>
+      </w:pPr>
+      <w:rPr>
+        <w:rFonts w:ascii="Wingdings" w:hAnsi="Wingdings" w:hint="default"/>
+        <w:sz w:val="20"/>
+      </w:rPr>
+    </w:lvl>
+    <w:lvl w:ilvl="5" w:tentative="1">
+      <w:start w:val="1"/>
+      <w:numFmt w:val="bullet"/>
+      <w:lvlText w:val=""/>
+      <w:lvlJc w:val="left"/>
+      <w:pPr>
+        <w:tabs>
+          <w:tab w:val="num" w:pos="4320"/>
+        </w:tabs>
+        <w:ind w:left="4320" w:hanging="360"/>
+      </w:pPr>
+      <w:rPr>
+        <w:rFonts w:ascii="Wingdings" w:hAnsi="Wingdings" w:hint="default"/>
+        <w:sz w:val="20"/>
+      </w:rPr>
+    </w:lvl>
+    <w:lvl w:ilvl="6" w:tentative="1">
+      <w:start w:val="1"/>
+      <w:numFmt w:val="bullet"/>
+      <w:lvlText w:val=""/>
+      <w:lvlJc w:val="left"/>
+      <w:pPr>
+        <w:tabs>
+          <w:tab w:val="num" w:pos="5040"/>
+        </w:tabs>
+        <w:ind w:left="5040" w:hanging="360"/>
+      </w:pPr>
+      <w:rPr>
+        <w:rFonts w:ascii="Wingdings" w:hAnsi="Wingdings" w:hint="default"/>
+        <w:sz w:val="20"/>
+      </w:rPr>
+    </w:lvl>
+    <w:lvl w:ilvl="7" w:tentative="1">
+      <w:start w:val="1"/>
+      <w:numFmt w:val="bullet"/>
+      <w:lvlText w:val=""/>
+      <w:lvlJc w:val="left"/>
+      <w:pPr>
+        <w:tabs>
+          <w:tab w:val="num" w:pos="5760"/>
+        </w:tabs>
+        <w:ind w:left="5760" w:hanging="360"/>
+      </w:pPr>
+      <w:rPr>
+        <w:rFonts w:ascii="Wingdings" w:hAnsi="Wingdings" w:hint="default"/>
+        <w:sz w:val="20"/>
+      </w:rPr>
+    </w:lvl>
+    <w:lvl w:ilvl="8" w:tentative="1">
+      <w:start w:val="1"/>
+      <w:numFmt w:val="bullet"/>
+      <w:lvlText w:val=""/>
+      <w:lvlJc w:val="left"/>
+      <w:pPr>
+        <w:tabs>
+          <w:tab w:val="num" w:pos="6480"/>
+        </w:tabs>
+        <w:ind w:left="6480" w:hanging="360"/>
+      </w:pPr>
+      <w:rPr>
+        <w:rFonts w:ascii="Wingdings" w:hAnsi="Wingdings" w:hint="default"/>
+        <w:sz w:val="20"/>
+      </w:rPr>
+    </w:lvl>
+  </w:abstractNum>
+  <w:abstractNum w:abstractNumId="7" w15:restartNumberingAfterBreak="0">
+    <w:nsid w:val="6B211B3B"/>
+    <w:multiLevelType w:val="multilevel"/>
+    <w:tmpl w:val="D9C046BE"/>
+    <w:lvl w:ilvl="0">
+      <w:start w:val="1"/>
+      <w:numFmt w:val="bullet"/>
+      <w:lvlText w:val=""/>
+      <w:lvlJc w:val="left"/>
+      <w:pPr>
+        <w:tabs>
+          <w:tab w:val="num" w:pos="720"/>
+        </w:tabs>
+        <w:ind w:left="720" w:hanging="360"/>
+      </w:pPr>
+      <w:rPr>
+        <w:rFonts w:ascii="Symbol" w:hAnsi="Symbol" w:hint="default"/>
+        <w:sz w:val="20"/>
+      </w:rPr>
+    </w:lvl>
+    <w:lvl w:ilvl="1" w:tentative="1">
+      <w:start w:val="1"/>
+      <w:numFmt w:val="bullet"/>
+      <w:lvlText w:val="o"/>
+      <w:lvlJc w:val="left"/>
+      <w:pPr>
+        <w:tabs>
+          <w:tab w:val="num" w:pos="1440"/>
+        </w:tabs>
+        <w:ind w:left="1440" w:hanging="360"/>
+      </w:pPr>
+      <w:rPr>
+        <w:rFonts w:ascii="Courier New" w:hAnsi="Courier New" w:hint="default"/>
+        <w:sz w:val="20"/>
+      </w:rPr>
+    </w:lvl>
+    <w:lvl w:ilvl="2" w:tentative="1">
+      <w:start w:val="1"/>
+      <w:numFmt w:val="bullet"/>
+      <w:lvlText w:val=""/>
+      <w:lvlJc w:val="left"/>
+      <w:pPr>
+        <w:tabs>
+          <w:tab w:val="num" w:pos="2160"/>
+        </w:tabs>
+        <w:ind w:left="2160" w:hanging="360"/>
+      </w:pPr>
+      <w:rPr>
+        <w:rFonts w:ascii="Wingdings" w:hAnsi="Wingdings" w:hint="default"/>
+        <w:sz w:val="20"/>
+      </w:rPr>
+    </w:lvl>
+    <w:lvl w:ilvl="3" w:tentative="1">
+      <w:start w:val="1"/>
+      <w:numFmt w:val="bullet"/>
+      <w:lvlText w:val=""/>
+      <w:lvlJc w:val="left"/>
+      <w:pPr>
+        <w:tabs>
+          <w:tab w:val="num" w:pos="2880"/>
+        </w:tabs>
+        <w:ind w:left="2880" w:hanging="360"/>
+      </w:pPr>
+      <w:rPr>
+        <w:rFonts w:ascii="Wingdings" w:hAnsi="Wingdings" w:hint="default"/>
+        <w:sz w:val="20"/>
+      </w:rPr>
+    </w:lvl>
+    <w:lvl w:ilvl="4" w:tentative="1">
+      <w:start w:val="1"/>
+      <w:numFmt w:val="bullet"/>
+      <w:lvlText w:val=""/>
+      <w:lvlJc w:val="left"/>
+      <w:pPr>
+        <w:tabs>
+          <w:tab w:val="num" w:pos="3600"/>
+        </w:tabs>
+        <w:ind w:left="3600" w:hanging="360"/>
+      </w:pPr>
+      <w:rPr>
+        <w:rFonts w:ascii="Wingdings" w:hAnsi="Wingdings" w:hint="default"/>
+        <w:sz w:val="20"/>
+      </w:rPr>
+    </w:lvl>
+    <w:lvl w:ilvl="5" w:tentative="1">
+      <w:start w:val="1"/>
+      <w:numFmt w:val="bullet"/>
+      <w:lvlText w:val=""/>
+      <w:lvlJc w:val="left"/>
+      <w:pPr>
+        <w:tabs>
+          <w:tab w:val="num" w:pos="4320"/>
+        </w:tabs>
+        <w:ind w:left="4320" w:hanging="360"/>
+      </w:pPr>
+      <w:rPr>
+        <w:rFonts w:ascii="Wingdings" w:hAnsi="Wingdings" w:hint="default"/>
+        <w:sz w:val="20"/>
+      </w:rPr>
+    </w:lvl>
+    <w:lvl w:ilvl="6" w:tentative="1">
+      <w:start w:val="1"/>
+      <w:numFmt w:val="bullet"/>
+      <w:lvlText w:val=""/>
+      <w:lvlJc w:val="left"/>
+      <w:pPr>
+        <w:tabs>
+          <w:tab w:val="num" w:pos="5040"/>
+        </w:tabs>
+        <w:ind w:left="5040" w:hanging="360"/>
+      </w:pPr>
+      <w:rPr>
+        <w:rFonts w:ascii="Wingdings" w:hAnsi="Wingdings" w:hint="default"/>
+        <w:sz w:val="20"/>
+      </w:rPr>
+    </w:lvl>
+    <w:lvl w:ilvl="7" w:tentative="1">
+      <w:start w:val="1"/>
+      <w:numFmt w:val="bullet"/>
+      <w:lvlText w:val=""/>
+      <w:lvlJc w:val="left"/>
+      <w:pPr>
+        <w:tabs>
+          <w:tab w:val="num" w:pos="5760"/>
+        </w:tabs>
+        <w:ind w:left="5760" w:hanging="360"/>
+      </w:pPr>
+      <w:rPr>
+        <w:rFonts w:ascii="Wingdings" w:hAnsi="Wingdings" w:hint="default"/>
+        <w:sz w:val="20"/>
+      </w:rPr>
+    </w:lvl>
+    <w:lvl w:ilvl="8" w:tentative="1">
+      <w:start w:val="1"/>
+      <w:numFmt w:val="bullet"/>
+      <w:lvlText w:val=""/>
+      <w:lvlJc w:val="left"/>
+      <w:pPr>
+        <w:tabs>
+          <w:tab w:val="num" w:pos="6480"/>
+        </w:tabs>
+        <w:ind w:left="6480" w:hanging="360"/>
+      </w:pPr>
+      <w:rPr>
+        <w:rFonts w:ascii="Wingdings" w:hAnsi="Wingdings" w:hint="default"/>
+        <w:sz w:val="20"/>
+      </w:rPr>
+    </w:lvl>
+  </w:abstractNum>
+  <w:abstractNum w:abstractNumId="8" w15:restartNumberingAfterBreak="0">
+    <w:nsid w:val="7B8E3BD4"/>
+    <w:multiLevelType w:val="hybridMultilevel"/>
+    <w:tmpl w:val="7A96275A"/>
+    <w:lvl w:ilvl="0" w:tplc="3F5AC79E">
+      <w:numFmt w:val="bullet"/>
+      <w:lvlText w:val=""/>
+      <w:lvlJc w:val="left"/>
+      <w:pPr>
+        <w:ind w:left="720" w:hanging="360"/>
+      </w:pPr>
+      <w:rPr>
+        <w:rFonts w:ascii="Aptos" w:eastAsia="Times New Roman" w:hAnsi="Aptos" w:cs="Times New Roman" w:hint="default"/>
+      </w:rPr>
+    </w:lvl>
+    <w:lvl w:ilvl="1" w:tplc="04100003" w:tentative="1">
+      <w:start w:val="1"/>
+      <w:numFmt w:val="bullet"/>
+      <w:lvlText w:val="o"/>
+      <w:lvlJc w:val="left"/>
+      <w:pPr>
+        <w:ind w:left="1440" w:hanging="360"/>
+      </w:pPr>
+      <w:rPr>
+        <w:rFonts w:ascii="Courier New" w:hAnsi="Courier New" w:cs="Courier New" w:hint="default"/>
+      </w:rPr>
+    </w:lvl>
+    <w:lvl w:ilvl="2" w:tplc="04100005" w:tentative="1">
+      <w:start w:val="1"/>
+      <w:numFmt w:val="bullet"/>
+      <w:lvlText w:val=""/>
+      <w:lvlJc w:val="left"/>
+      <w:pPr>
+        <w:ind w:left="2160" w:hanging="360"/>
+      </w:pPr>
+      <w:rPr>
+        <w:rFonts w:ascii="Wingdings" w:hAnsi="Wingdings" w:hint="default"/>
+      </w:rPr>
+    </w:lvl>
+    <w:lvl w:ilvl="3" w:tplc="04100001" w:tentative="1">
+      <w:start w:val="1"/>
+      <w:numFmt w:val="bullet"/>
+      <w:lvlText w:val=""/>
+      <w:lvlJc w:val="left"/>
+      <w:pPr>
+        <w:ind w:left="2880" w:hanging="360"/>
+      </w:pPr>
+      <w:rPr>
+        <w:rFonts w:ascii="Symbol" w:hAnsi="Symbol" w:hint="default"/>
+      </w:rPr>
+    </w:lvl>
+    <w:lvl w:ilvl="4" w:tplc="04100003" w:tentative="1">
+      <w:start w:val="1"/>
+      <w:numFmt w:val="bullet"/>
+      <w:lvlText w:val="o"/>
+      <w:lvlJc w:val="left"/>
+      <w:pPr>
+        <w:ind w:left="3600" w:hanging="360"/>
+      </w:pPr>
+      <w:rPr>
+        <w:rFonts w:ascii="Courier New" w:hAnsi="Courier New" w:cs="Courier New" w:hint="default"/>
+      </w:rPr>
+    </w:lvl>
+    <w:lvl w:ilvl="5" w:tplc="04100005" w:tentative="1">
+      <w:start w:val="1"/>
+      <w:numFmt w:val="bullet"/>
+      <w:lvlText w:val=""/>
+      <w:lvlJc w:val="left"/>
+      <w:pPr>
+        <w:ind w:left="4320" w:hanging="360"/>
+      </w:pPr>
+      <w:rPr>
+        <w:rFonts w:ascii="Wingdings" w:hAnsi="Wingdings" w:hint="default"/>
+      </w:rPr>
+    </w:lvl>
+    <w:lvl w:ilvl="6" w:tplc="04100001" w:tentative="1">
+      <w:start w:val="1"/>
+      <w:numFmt w:val="bullet"/>
+      <w:lvlText w:val=""/>
+      <w:lvlJc w:val="left"/>
+      <w:pPr>
+        <w:ind w:left="5040" w:hanging="360"/>
+      </w:pPr>
+      <w:rPr>
+        <w:rFonts w:ascii="Symbol" w:hAnsi="Symbol" w:hint="default"/>
+      </w:rPr>
+    </w:lvl>
+    <w:lvl w:ilvl="7" w:tplc="04100003" w:tentative="1">
+      <w:start w:val="1"/>
+      <w:numFmt w:val="bullet"/>
+      <w:lvlText w:val="o"/>
+      <w:lvlJc w:val="left"/>
+      <w:pPr>
+        <w:ind w:left="5760" w:hanging="360"/>
+      </w:pPr>
+      <w:rPr>
+        <w:rFonts w:ascii="Courier New" w:hAnsi="Courier New" w:cs="Courier New" w:hint="default"/>
+      </w:rPr>
+    </w:lvl>
+    <w:lvl w:ilvl="8" w:tplc="04100005" w:tentative="1">
+      <w:start w:val="1"/>
+      <w:numFmt w:val="bullet"/>
+      <w:lvlText w:val=""/>
+      <w:lvlJc w:val="left"/>
+      <w:pPr>
+        <w:ind w:left="6480" w:hanging="360"/>
+      </w:pPr>
+      <w:rPr>
+        <w:rFonts w:ascii="Wingdings" w:hAnsi="Wingdings" w:hint="default"/>
+      </w:rPr>
+    </w:lvl>
+  </w:abstractNum>
   <w:num w:numId="1" w16cid:durableId="1113522211">
     <w:abstractNumId w:val="0"/>
+  </w:num>
+  <w:num w:numId="2" w16cid:durableId="1850022369">
+    <w:abstractNumId w:val="6"/>
+  </w:num>
+  <w:num w:numId="3" w16cid:durableId="701512242">
+    <w:abstractNumId w:val="2"/>
+  </w:num>
+  <w:num w:numId="4" w16cid:durableId="955328045">
+    <w:abstractNumId w:val="7"/>
+  </w:num>
+  <w:num w:numId="5" w16cid:durableId="1655182892">
+    <w:abstractNumId w:val="5"/>
+  </w:num>
+  <w:num w:numId="6" w16cid:durableId="1491600841">
+    <w:abstractNumId w:val="8"/>
+  </w:num>
+  <w:num w:numId="7" w16cid:durableId="392435652">
+    <w:abstractNumId w:val="4"/>
+  </w:num>
+  <w:num w:numId="8" w16cid:durableId="1595748056">
+    <w:abstractNumId w:val="3"/>
+  </w:num>
+  <w:num w:numId="9" w16cid:durableId="1182475529">
+    <w:abstractNumId w:val="1"/>
   </w:num>
 </w:numbering>
 </file>
@@ -900,6 +2111,7 @@
   <w:style w:type="character" w:default="1" w:styleId="Carpredefinitoparagrafo">
     <w:name w:val="Default Paragraph Font"/>
     <w:uiPriority w:val="1"/>
+    <w:semiHidden/>
     <w:unhideWhenUsed/>
   </w:style>
   <w:style w:type="table" w:default="1" w:styleId="Tabellanormale">
@@ -1211,6 +2423,25 @@
       <w:smallCaps/>
       <w:color w:val="0F4761" w:themeColor="accent1" w:themeShade="BF"/>
       <w:spacing w:val="5"/>
+    </w:rPr>
+  </w:style>
+  <w:style w:type="paragraph" w:styleId="NormaleWeb">
+    <w:name w:val="Normal (Web)"/>
+    <w:basedOn w:val="Normale"/>
+    <w:uiPriority w:val="99"/>
+    <w:semiHidden/>
+    <w:unhideWhenUsed/>
+    <w:rsid w:val="00FD56BE"/>
+    <w:pPr>
+      <w:spacing w:before="100" w:beforeAutospacing="1" w:after="100" w:afterAutospacing="1" w:line="240" w:lineRule="auto"/>
+    </w:pPr>
+    <w:rPr>
+      <w:rFonts w:ascii="Times New Roman" w:eastAsia="Times New Roman" w:hAnsi="Times New Roman" w:cs="Times New Roman"/>
+      <w:kern w:val="0"/>
+      <w:sz w:val="24"/>
+      <w:szCs w:val="24"/>
+      <w:lang w:eastAsia="it-IT"/>
+      <w14:ligatures w14:val="none"/>
     </w:rPr>
   </w:style>
 </w:styles>
